--- a/JUN-2024/bootguilde/IPL/loadIPL_manual.docx
+++ b/JUN-2024/bootguilde/IPL/loadIPL_manual.docx
@@ -1,6 +1,6 @@
 
 <file path=word/document.xml><?xml version="1.0" encoding="utf-8"?>
-<w:document xmlns:wpc="http://schemas.microsoft.com/office/word/2010/wordprocessingCanvas" xmlns:cx="http://schemas.microsoft.com/office/drawing/2014/chartex" xmlns:cx1="http://schemas.microsoft.com/office/drawing/2015/9/8/chartex" xmlns:cx2="http://schemas.microsoft.com/office/drawing/2015/10/21/chartex" xmlns:cx3="http://schemas.microsoft.com/office/drawing/2016/5/9/chartex" xmlns:cx4="http://schemas.microsoft.com/office/drawing/2016/5/10/chartex" xmlns:cx5="http://schemas.microsoft.com/office/drawing/2016/5/11/chartex" xmlns:cx6="http://schemas.microsoft.com/office/drawing/2016/5/12/chartex" xmlns:cx7="http://schemas.microsoft.com/office/drawing/2016/5/13/chartex" xmlns:cx8="http://schemas.microsoft.com/office/drawing/2016/5/14/chartex" xmlns:mc="http://schemas.openxmlformats.org/markup-compatibility/2006" xmlns:aink="http://schemas.microsoft.com/office/drawing/2016/ink" xmlns:am3d="http://schemas.microsoft.com/office/drawing/2017/model3d" xmlns:o="urn:schemas-microsoft-com:office:office" xmlns:oel="http://schemas.microsoft.com/office/2019/extlst" xmlns:r="http://schemas.openxmlformats.org/officeDocument/2006/relationships" xmlns:m="http://schemas.openxmlformats.org/officeDocument/2006/math" xmlns:v="urn:schemas-microsoft-com:vml" xmlns:wp14="http://schemas.microsoft.com/office/word/2010/wordprocessingDrawing" xmlns:wp="http://schemas.openxmlformats.org/drawingml/2006/wordprocessingDrawing" xmlns:w10="urn:schemas-microsoft-com:office:word" xmlns:w="http://schemas.openxmlformats.org/wordprocessingml/2006/main" xmlns:w14="http://schemas.microsoft.com/office/word/2010/wordml" xmlns:w15="http://schemas.microsoft.com/office/word/2012/wordml" xmlns:w16cex="http://schemas.microsoft.com/office/word/2018/wordml/cex" xmlns:w16cid="http://schemas.microsoft.com/office/word/2016/wordml/cid" xmlns:w16="http://schemas.microsoft.com/office/word/2018/wordml" xmlns:w16sdtdh="http://schemas.microsoft.com/office/word/2020/wordml/sdtdatahash" xmlns:w16se="http://schemas.microsoft.com/office/word/2015/wordml/symex" xmlns:wpg="http://schemas.microsoft.com/office/word/2010/wordprocessingGroup" xmlns:wpi="http://schemas.microsoft.com/office/word/2010/wordprocessingInk" xmlns:wne="http://schemas.microsoft.com/office/word/2006/wordml" xmlns:wps="http://schemas.microsoft.com/office/word/2010/wordprocessingShape" mc:Ignorable="w14 w15 w16se w16cid w16 w16cex w16sdtdh wp14">
+<w:document xmlns:wpc="http://schemas.microsoft.com/office/word/2010/wordprocessingCanvas" xmlns:cx="http://schemas.microsoft.com/office/drawing/2014/chartex" xmlns:cx1="http://schemas.microsoft.com/office/drawing/2015/9/8/chartex" xmlns:cx2="http://schemas.microsoft.com/office/drawing/2015/10/21/chartex" xmlns:cx3="http://schemas.microsoft.com/office/drawing/2016/5/9/chartex" xmlns:cx4="http://schemas.microsoft.com/office/drawing/2016/5/10/chartex" xmlns:cx5="http://schemas.microsoft.com/office/drawing/2016/5/11/chartex" xmlns:cx6="http://schemas.microsoft.com/office/drawing/2016/5/12/chartex" xmlns:cx7="http://schemas.microsoft.com/office/drawing/2016/5/13/chartex" xmlns:cx8="http://schemas.microsoft.com/office/drawing/2016/5/14/chartex" xmlns:mc="http://schemas.openxmlformats.org/markup-compatibility/2006" xmlns:aink="http://schemas.microsoft.com/office/drawing/2016/ink" xmlns:am3d="http://schemas.microsoft.com/office/drawing/2017/model3d" xmlns:o="urn:schemas-microsoft-com:office:office" xmlns:oel="http://schemas.microsoft.com/office/2019/extlst" xmlns:r="http://schemas.openxmlformats.org/officeDocument/2006/relationships" xmlns:m="http://schemas.openxmlformats.org/officeDocument/2006/math" xmlns:v="urn:schemas-microsoft-com:vml" xmlns:wp14="http://schemas.microsoft.com/office/word/2010/wordprocessingDrawing" xmlns:wp="http://schemas.openxmlformats.org/drawingml/2006/wordprocessingDrawing" xmlns:w10="urn:schemas-microsoft-com:office:word" xmlns:w="http://schemas.openxmlformats.org/wordprocessingml/2006/main" xmlns:w14="http://schemas.microsoft.com/office/word/2010/wordml" xmlns:w15="http://schemas.microsoft.com/office/word/2012/wordml" xmlns:w16cex="http://schemas.microsoft.com/office/word/2018/wordml/cex" xmlns:w16cid="http://schemas.microsoft.com/office/word/2016/wordml/cid" xmlns:w16="http://schemas.microsoft.com/office/word/2018/wordml" xmlns:w16du="http://schemas.microsoft.com/office/word/2023/wordml/word16du" xmlns:w16sdtdh="http://schemas.microsoft.com/office/word/2020/wordml/sdtdatahash" xmlns:w16se="http://schemas.microsoft.com/office/word/2015/wordml/symex" xmlns:wpg="http://schemas.microsoft.com/office/word/2010/wordprocessingGroup" xmlns:wpi="http://schemas.microsoft.com/office/word/2010/wordprocessingInk" xmlns:wne="http://schemas.microsoft.com/office/word/2006/wordml" xmlns:wps="http://schemas.microsoft.com/office/word/2010/wordprocessingShape" mc:Ignorable="w14 w15 w16se w16cid w16 w16cex w16sdtdh w16du wp14">
   <w:body>
     <w:p>
       <w:pPr>
@@ -38,77 +38,13 @@
           <w14:ligatures w14:val="none"/>
         </w:rPr>
       </w:pPr>
-      <w:proofErr w:type="spellStart"/>
       <w:r>
         <w:rPr>
           <w:rFonts w:ascii="Calibri" w:eastAsia="Times New Roman" w:hAnsi="Calibri" w:cs="Calibri"/>
           <w:kern w:val="0"/>
           <w14:ligatures w14:val="none"/>
         </w:rPr>
-        <w:t>Dùng</w:t>
-      </w:r>
-      <w:proofErr w:type="spellEnd"/>
-      <w:r>
-        <w:rPr>
-          <w:rFonts w:ascii="Calibri" w:eastAsia="Times New Roman" w:hAnsi="Calibri" w:cs="Calibri"/>
-          <w:kern w:val="0"/>
-          <w14:ligatures w14:val="none"/>
-        </w:rPr>
-        <w:t> </w:t>
-      </w:r>
-      <w:proofErr w:type="spellStart"/>
-      <w:r>
-        <w:rPr>
-          <w:rFonts w:ascii="Calibri" w:eastAsia="Times New Roman" w:hAnsi="Calibri" w:cs="Calibri"/>
-          <w:kern w:val="0"/>
-          <w14:ligatures w14:val="none"/>
-        </w:rPr>
-        <w:t>tăm</w:t>
-      </w:r>
-      <w:proofErr w:type="spellEnd"/>
-      <w:r>
-        <w:rPr>
-          <w:rFonts w:ascii="Calibri" w:eastAsia="Times New Roman" w:hAnsi="Calibri" w:cs="Calibri"/>
-          <w:kern w:val="0"/>
-          <w14:ligatures w14:val="none"/>
-        </w:rPr>
-        <w:t> </w:t>
-      </w:r>
-      <w:proofErr w:type="spellStart"/>
-      <w:r>
-        <w:rPr>
-          <w:rFonts w:ascii="Calibri" w:eastAsia="Times New Roman" w:hAnsi="Calibri" w:cs="Calibri"/>
-          <w:kern w:val="0"/>
-          <w14:ligatures w14:val="none"/>
-        </w:rPr>
-        <w:t>chỉnh</w:t>
-      </w:r>
-      <w:proofErr w:type="spellEnd"/>
-      <w:r>
-        <w:rPr>
-          <w:rFonts w:ascii="Calibri" w:eastAsia="Times New Roman" w:hAnsi="Calibri" w:cs="Calibri"/>
-          <w:kern w:val="0"/>
-          <w14:ligatures w14:val="none"/>
-        </w:rPr>
-        <w:t> switch </w:t>
-      </w:r>
-      <w:proofErr w:type="spellStart"/>
-      <w:r>
-        <w:rPr>
-          <w:rFonts w:ascii="Calibri" w:eastAsia="Times New Roman" w:hAnsi="Calibri" w:cs="Calibri"/>
-          <w:kern w:val="0"/>
-          <w14:ligatures w14:val="none"/>
-        </w:rPr>
-        <w:t>về</w:t>
-      </w:r>
-      <w:proofErr w:type="spellEnd"/>
-      <w:r>
-        <w:rPr>
-          <w:rFonts w:ascii="Calibri" w:eastAsia="Times New Roman" w:hAnsi="Calibri" w:cs="Calibri"/>
-          <w:kern w:val="0"/>
-          <w14:ligatures w14:val="none"/>
-        </w:rPr>
-        <w:t> </w:t>
+        <w:t>Dùng tăm chỉnh switch về </w:t>
       </w:r>
       <w:r>
         <w:rPr>
@@ -169,7 +105,7 @@
                     </pic:cNvPicPr>
                   </pic:nvPicPr>
                   <pic:blipFill>
-                    <a:blip r:embed="rId5">
+                    <a:blip r:embed="rId8">
                       <a:extLst>
                         <a:ext uri="{28A0092B-C50C-407E-A947-70E740481C1C}">
                           <a14:useLocalDpi xmlns:a14="http://schemas.microsoft.com/office/drawing/2010/main" val="0"/>
@@ -206,6 +142,49 @@
         <w:spacing w:after="0" w:line="240" w:lineRule="auto"/>
         <w:textAlignment w:val="baseline"/>
         <w:rPr>
+          <w:rFonts w:ascii="Calibri" w:eastAsia="Times New Roman" w:hAnsi="Calibri" w:cs="Calibri"/>
+          <w:kern w:val="0"/>
+          <w14:ligatures w14:val="none"/>
+        </w:rPr>
+      </w:pPr>
+      <w:r>
+        <w:rPr>
+          <w:rFonts w:ascii="Calibri" w:eastAsia="Times New Roman" w:hAnsi="Calibri" w:cs="Calibri"/>
+          <w:kern w:val="0"/>
+          <w14:ligatures w14:val="none"/>
+        </w:rPr>
+        <w:t> </w:t>
+      </w:r>
+      <w:r>
+        <w:rPr>
+          <w:rFonts w:ascii="Calibri" w:eastAsia="Times New Roman" w:hAnsi="Calibri" w:cs="Calibri"/>
+          <w:kern w:val="0"/>
+          <w14:ligatures w14:val="none"/>
+        </w:rPr>
+        <w:t>From yocto guilde ta tìm qua 2.2</w:t>
+      </w:r>
+      <w:r>
+        <w:rPr>
+          <w:rFonts w:ascii="Calibri" w:eastAsia="Times New Roman" w:hAnsi="Calibri" w:cs="Calibri"/>
+          <w:kern w:val="0"/>
+          <w14:ligatures w14:val="none"/>
+        </w:rPr>
+        <w:t xml:space="preserve"> </w:t>
+      </w:r>
+      <w:r>
+        <w:rPr>
+          <w:rFonts w:ascii="Calibri" w:eastAsia="Times New Roman" w:hAnsi="Calibri" w:cs="Calibri"/>
+          <w:kern w:val="0"/>
+          <w14:ligatures w14:val="none"/>
+        </w:rPr>
+        <w:t>/JUN-2024/RENESAS_RCH3M3M3NE3D3_YoctoStartupGuide_UME_v5.9.4_06_Body.pdf</w:t>
+      </w:r>
+    </w:p>
+    <w:p>
+      <w:pPr>
+        <w:spacing w:after="0" w:line="240" w:lineRule="auto"/>
+        <w:textAlignment w:val="baseline"/>
+        <w:rPr>
           <w:rFonts w:ascii="Segoe UI" w:eastAsia="Times New Roman" w:hAnsi="Segoe UI" w:cs="Segoe UI"/>
           <w:kern w:val="0"/>
           <w:sz w:val="18"/>
@@ -215,11 +194,71 @@
       </w:pPr>
       <w:r>
         <w:rPr>
-          <w:rFonts w:ascii="Calibri" w:eastAsia="Times New Roman" w:hAnsi="Calibri" w:cs="Calibri"/>
-          <w:kern w:val="0"/>
-          <w14:ligatures w14:val="none"/>
-        </w:rPr>
-        <w:t> </w:t>
+          <w:rStyle w:val="wacimagecontainer"/>
+          <w:rFonts w:ascii="Segoe UI" w:hAnsi="Segoe UI" w:cs="Segoe UI"/>
+          <w:noProof/>
+          <w:color w:val="000000"/>
+          <w:sz w:val="18"/>
+          <w:szCs w:val="18"/>
+          <w:shd w:val="clear" w:color="auto" w:fill="FFFFFF"/>
+        </w:rPr>
+        <w:lastRenderedPageBreak/>
+        <w:drawing>
+          <wp:inline distT="0" distB="0" distL="0" distR="0" wp14:anchorId="1117A854" wp14:editId="7D952214">
+            <wp:extent cx="5943600" cy="4905375"/>
+            <wp:effectExtent l="0" t="0" r="0" b="9525"/>
+            <wp:docPr id="2069800037" name="Picture 1"/>
+            <wp:cNvGraphicFramePr>
+              <a:graphicFrameLocks xmlns:a="http://schemas.openxmlformats.org/drawingml/2006/main" noChangeAspect="1"/>
+            </wp:cNvGraphicFramePr>
+            <a:graphic xmlns:a="http://schemas.openxmlformats.org/drawingml/2006/main">
+              <a:graphicData uri="http://schemas.openxmlformats.org/drawingml/2006/picture">
+                <pic:pic xmlns:pic="http://schemas.openxmlformats.org/drawingml/2006/picture">
+                  <pic:nvPicPr>
+                    <pic:cNvPr id="0" name="Picture 1"/>
+                    <pic:cNvPicPr>
+                      <a:picLocks noChangeAspect="1" noChangeArrowheads="1"/>
+                    </pic:cNvPicPr>
+                  </pic:nvPicPr>
+                  <pic:blipFill>
+                    <a:blip r:embed="rId9">
+                      <a:extLst>
+                        <a:ext uri="{28A0092B-C50C-407E-A947-70E740481C1C}">
+                          <a14:useLocalDpi xmlns:a14="http://schemas.microsoft.com/office/drawing/2010/main" val="0"/>
+                        </a:ext>
+                      </a:extLst>
+                    </a:blip>
+                    <a:srcRect/>
+                    <a:stretch>
+                      <a:fillRect/>
+                    </a:stretch>
+                  </pic:blipFill>
+                  <pic:spPr bwMode="auto">
+                    <a:xfrm>
+                      <a:off x="0" y="0"/>
+                      <a:ext cx="5943600" cy="4905375"/>
+                    </a:xfrm>
+                    <a:prstGeom prst="rect">
+                      <a:avLst/>
+                    </a:prstGeom>
+                    <a:noFill/>
+                    <a:ln>
+                      <a:noFill/>
+                    </a:ln>
+                  </pic:spPr>
+                </pic:pic>
+              </a:graphicData>
+            </a:graphic>
+          </wp:inline>
+        </w:drawing>
+      </w:r>
+      <w:r>
+        <w:rPr>
+          <w:rFonts w:ascii="Aptos" w:hAnsi="Aptos"/>
+          <w:color w:val="000000"/>
+          <w:shd w:val="clear" w:color="auto" w:fill="FFFFFF"/>
+        </w:rPr>
+        <w:br/>
       </w:r>
     </w:p>
     <w:p>
@@ -237,41 +276,13 @@
           <w14:ligatures w14:val="none"/>
         </w:rPr>
       </w:pPr>
-      <w:proofErr w:type="spellStart"/>
       <w:r>
         <w:rPr>
           <w:rFonts w:ascii="Calibri" w:eastAsia="Times New Roman" w:hAnsi="Calibri" w:cs="Calibri"/>
           <w:kern w:val="0"/>
           <w14:ligatures w14:val="none"/>
         </w:rPr>
-        <w:t>Bật</w:t>
-      </w:r>
-      <w:proofErr w:type="spellEnd"/>
-      <w:r>
-        <w:rPr>
-          <w:rFonts w:ascii="Calibri" w:eastAsia="Times New Roman" w:hAnsi="Calibri" w:cs="Calibri"/>
-          <w:kern w:val="0"/>
-          <w14:ligatures w14:val="none"/>
-        </w:rPr>
-        <w:t> </w:t>
-      </w:r>
-      <w:proofErr w:type="spellStart"/>
-      <w:r>
-        <w:rPr>
-          <w:rFonts w:ascii="Calibri" w:eastAsia="Times New Roman" w:hAnsi="Calibri" w:cs="Calibri"/>
-          <w:kern w:val="0"/>
-          <w14:ligatures w14:val="none"/>
-        </w:rPr>
-        <w:t>nguồn</w:t>
-      </w:r>
-      <w:proofErr w:type="spellEnd"/>
-      <w:r>
-        <w:rPr>
-          <w:rFonts w:ascii="Calibri" w:eastAsia="Times New Roman" w:hAnsi="Calibri" w:cs="Calibri"/>
-          <w:kern w:val="0"/>
-          <w14:ligatures w14:val="none"/>
-        </w:rPr>
-        <w:t> </w:t>
+        <w:t>Bật nguồn </w:t>
       </w:r>
     </w:p>
     <w:p>
@@ -289,46 +300,19 @@
           <w14:ligatures w14:val="none"/>
         </w:rPr>
       </w:pPr>
-      <w:proofErr w:type="spellStart"/>
       <w:r>
         <w:rPr>
           <w:rFonts w:ascii="Calibri" w:eastAsia="Times New Roman" w:hAnsi="Calibri" w:cs="Calibri"/>
           <w:kern w:val="0"/>
           <w14:ligatures w14:val="none"/>
         </w:rPr>
-        <w:t>Gõ</w:t>
-      </w:r>
-      <w:proofErr w:type="spellEnd"/>
-      <w:r>
-        <w:rPr>
-          <w:rFonts w:ascii="Calibri" w:eastAsia="Times New Roman" w:hAnsi="Calibri" w:cs="Calibri"/>
-          <w:kern w:val="0"/>
-          <w14:ligatures w14:val="none"/>
-        </w:rPr>
-        <w:t> </w:t>
-      </w:r>
-      <w:proofErr w:type="spellStart"/>
-      <w:r>
-        <w:rPr>
-          <w:rFonts w:ascii="Calibri" w:eastAsia="Times New Roman" w:hAnsi="Calibri" w:cs="Calibri"/>
-          <w:kern w:val="0"/>
-          <w14:ligatures w14:val="none"/>
-        </w:rPr>
-        <w:t>trên</w:t>
-      </w:r>
-      <w:proofErr w:type="spellEnd"/>
-      <w:r>
-        <w:rPr>
-          <w:rFonts w:ascii="Calibri" w:eastAsia="Times New Roman" w:hAnsi="Calibri" w:cs="Calibri"/>
-          <w:kern w:val="0"/>
-          <w14:ligatures w14:val="none"/>
-        </w:rPr>
-        <w:t> tetra term </w:t>
+        <w:t>Gõ trên tetra term </w:t>
       </w:r>
     </w:p>
     <w:p>
       <w:pPr>
         <w:spacing w:after="0" w:line="240" w:lineRule="auto"/>
+        <w:ind w:firstLine="720"/>
         <w:textAlignment w:val="baseline"/>
         <w:rPr>
           <w:rFonts w:ascii="Segoe UI" w:eastAsia="Times New Roman" w:hAnsi="Segoe UI" w:cs="Segoe UI"/>
@@ -344,43 +328,7 @@
           <w:kern w:val="0"/>
           <w14:ligatures w14:val="none"/>
         </w:rPr>
-        <w:t>--&gt; xls2 --&gt; </w:t>
-      </w:r>
-      <w:proofErr w:type="spellStart"/>
-      <w:r>
-        <w:rPr>
-          <w:rFonts w:ascii="Calibri" w:eastAsia="Times New Roman" w:hAnsi="Calibri" w:cs="Calibri"/>
-          <w:kern w:val="0"/>
-          <w14:ligatures w14:val="none"/>
-        </w:rPr>
-        <w:t>Bấm</w:t>
-      </w:r>
-      <w:proofErr w:type="spellEnd"/>
-      <w:r>
-        <w:rPr>
-          <w:rFonts w:ascii="Calibri" w:eastAsia="Times New Roman" w:hAnsi="Calibri" w:cs="Calibri"/>
-          <w:kern w:val="0"/>
-          <w14:ligatures w14:val="none"/>
-        </w:rPr>
-        <w:t> Enter --&gt; </w:t>
-      </w:r>
-      <w:proofErr w:type="spellStart"/>
-      <w:r>
-        <w:rPr>
-          <w:rFonts w:ascii="Calibri" w:eastAsia="Times New Roman" w:hAnsi="Calibri" w:cs="Calibri"/>
-          <w:kern w:val="0"/>
-          <w14:ligatures w14:val="none"/>
-        </w:rPr>
-        <w:t>Chọn</w:t>
-      </w:r>
-      <w:proofErr w:type="spellEnd"/>
-      <w:r>
-        <w:rPr>
-          <w:rFonts w:ascii="Calibri" w:eastAsia="Times New Roman" w:hAnsi="Calibri" w:cs="Calibri"/>
-          <w:kern w:val="0"/>
-          <w14:ligatures w14:val="none"/>
-        </w:rPr>
-        <w:t> 3 </w:t>
+        <w:t>--&gt; xls2 --&gt; Bấm Enter --&gt; Chọn 3 </w:t>
       </w:r>
     </w:p>
     <w:p>
@@ -398,23 +346,13 @@
           <w14:ligatures w14:val="none"/>
         </w:rPr>
       </w:pPr>
-      <w:proofErr w:type="spellStart"/>
       <w:r>
         <w:rPr>
           <w:rFonts w:ascii="Calibri" w:eastAsia="Times New Roman" w:hAnsi="Calibri" w:cs="Calibri"/>
           <w:kern w:val="0"/>
           <w14:ligatures w14:val="none"/>
         </w:rPr>
-        <w:t>Chỉnh</w:t>
-      </w:r>
-      <w:proofErr w:type="spellEnd"/>
-      <w:r>
-        <w:rPr>
-          <w:rFonts w:ascii="Calibri" w:eastAsia="Times New Roman" w:hAnsi="Calibri" w:cs="Calibri"/>
-          <w:kern w:val="0"/>
-          <w14:ligatures w14:val="none"/>
-        </w:rPr>
-        <w:t> sw1, sw2 off, sw3 on </w:t>
+        <w:t>Chỉnh sw1, sw2 off, sw3 on </w:t>
       </w:r>
     </w:p>
     <w:p>
@@ -432,41 +370,13 @@
           <w14:ligatures w14:val="none"/>
         </w:rPr>
       </w:pPr>
-      <w:proofErr w:type="spellStart"/>
       <w:r>
         <w:rPr>
           <w:rFonts w:ascii="Calibri" w:eastAsia="Times New Roman" w:hAnsi="Calibri" w:cs="Calibri"/>
           <w:kern w:val="0"/>
           <w14:ligatures w14:val="none"/>
         </w:rPr>
-        <w:t>Nhấn</w:t>
-      </w:r>
-      <w:proofErr w:type="spellEnd"/>
-      <w:r>
-        <w:rPr>
-          <w:rFonts w:ascii="Calibri" w:eastAsia="Times New Roman" w:hAnsi="Calibri" w:cs="Calibri"/>
-          <w:kern w:val="0"/>
-          <w14:ligatures w14:val="none"/>
-        </w:rPr>
-        <w:t> Y </w:t>
-      </w:r>
-      <w:proofErr w:type="spellStart"/>
-      <w:r>
-        <w:rPr>
-          <w:rFonts w:ascii="Calibri" w:eastAsia="Times New Roman" w:hAnsi="Calibri" w:cs="Calibri"/>
-          <w:kern w:val="0"/>
-          <w14:ligatures w14:val="none"/>
-        </w:rPr>
-        <w:t>trên</w:t>
-      </w:r>
-      <w:proofErr w:type="spellEnd"/>
-      <w:r>
-        <w:rPr>
-          <w:rFonts w:ascii="Calibri" w:eastAsia="Times New Roman" w:hAnsi="Calibri" w:cs="Calibri"/>
-          <w:kern w:val="0"/>
-          <w14:ligatures w14:val="none"/>
-        </w:rPr>
-        <w:t> tetra term </w:t>
+        <w:t>Nhấn Y trên tetra term </w:t>
       </w:r>
     </w:p>
     <w:p>
@@ -484,59 +394,13 @@
           <w14:ligatures w14:val="none"/>
         </w:rPr>
       </w:pPr>
-      <w:proofErr w:type="spellStart"/>
       <w:r>
         <w:rPr>
           <w:rFonts w:ascii="Calibri" w:eastAsia="Times New Roman" w:hAnsi="Calibri" w:cs="Calibri"/>
           <w:kern w:val="0"/>
           <w14:ligatures w14:val="none"/>
         </w:rPr>
-        <w:t>Nhập</w:t>
-      </w:r>
-      <w:proofErr w:type="spellEnd"/>
-      <w:r>
-        <w:rPr>
-          <w:rFonts w:ascii="Calibri" w:eastAsia="Times New Roman" w:hAnsi="Calibri" w:cs="Calibri"/>
-          <w:kern w:val="0"/>
-          <w14:ligatures w14:val="none"/>
-        </w:rPr>
-        <w:t> Program Top Address </w:t>
-      </w:r>
-      <w:proofErr w:type="spellStart"/>
-      <w:r>
-        <w:rPr>
-          <w:rFonts w:ascii="Calibri" w:eastAsia="Times New Roman" w:hAnsi="Calibri" w:cs="Calibri"/>
-          <w:kern w:val="0"/>
-          <w14:ligatures w14:val="none"/>
-        </w:rPr>
-        <w:t>cho</w:t>
-      </w:r>
-      <w:proofErr w:type="spellEnd"/>
-      <w:r>
-        <w:rPr>
-          <w:rFonts w:ascii="Calibri" w:eastAsia="Times New Roman" w:hAnsi="Calibri" w:cs="Calibri"/>
-          <w:kern w:val="0"/>
-          <w14:ligatures w14:val="none"/>
-        </w:rPr>
-        <w:t> </w:t>
-      </w:r>
-      <w:proofErr w:type="spellStart"/>
-      <w:r>
-        <w:rPr>
-          <w:rFonts w:ascii="Calibri" w:eastAsia="Times New Roman" w:hAnsi="Calibri" w:cs="Calibri"/>
-          <w:kern w:val="0"/>
-          <w14:ligatures w14:val="none"/>
-        </w:rPr>
-        <w:t>từng</w:t>
-      </w:r>
-      <w:proofErr w:type="spellEnd"/>
-      <w:r>
-        <w:rPr>
-          <w:rFonts w:ascii="Calibri" w:eastAsia="Times New Roman" w:hAnsi="Calibri" w:cs="Calibri"/>
-          <w:kern w:val="0"/>
-          <w14:ligatures w14:val="none"/>
-        </w:rPr>
-        <w:t> file </w:t>
+        <w:t>Nhập Program Top Address cho từng file </w:t>
       </w:r>
     </w:p>
     <w:p>
@@ -579,7 +443,7 @@
                     </pic:cNvPicPr>
                   </pic:nvPicPr>
                   <pic:blipFill>
-                    <a:blip r:embed="rId6">
+                    <a:blip r:embed="rId10">
                       <a:extLst>
                         <a:ext uri="{28A0092B-C50C-407E-A947-70E740481C1C}">
                           <a14:useLocalDpi xmlns:a14="http://schemas.microsoft.com/office/drawing/2010/main" val="0"/>
@@ -626,59 +490,13 @@
           <w14:ligatures w14:val="none"/>
         </w:rPr>
       </w:pPr>
-      <w:proofErr w:type="spellStart"/>
       <w:r>
         <w:rPr>
           <w:rFonts w:ascii="Calibri" w:eastAsia="Times New Roman" w:hAnsi="Calibri" w:cs="Calibri"/>
           <w:kern w:val="0"/>
           <w14:ligatures w14:val="none"/>
         </w:rPr>
-        <w:t>Chọn</w:t>
-      </w:r>
-      <w:proofErr w:type="spellEnd"/>
-      <w:r>
-        <w:rPr>
-          <w:rFonts w:ascii="Calibri" w:eastAsia="Times New Roman" w:hAnsi="Calibri" w:cs="Calibri"/>
-          <w:kern w:val="0"/>
-          <w14:ligatures w14:val="none"/>
-        </w:rPr>
-        <w:t> file </w:t>
-      </w:r>
-      <w:proofErr w:type="spellStart"/>
-      <w:r>
-        <w:rPr>
-          <w:rFonts w:ascii="Calibri" w:eastAsia="Times New Roman" w:hAnsi="Calibri" w:cs="Calibri"/>
-          <w:kern w:val="0"/>
-          <w14:ligatures w14:val="none"/>
-        </w:rPr>
-        <w:t>tương</w:t>
-      </w:r>
-      <w:proofErr w:type="spellEnd"/>
-      <w:r>
-        <w:rPr>
-          <w:rFonts w:ascii="Calibri" w:eastAsia="Times New Roman" w:hAnsi="Calibri" w:cs="Calibri"/>
-          <w:kern w:val="0"/>
-          <w14:ligatures w14:val="none"/>
-        </w:rPr>
-        <w:t> </w:t>
-      </w:r>
-      <w:proofErr w:type="spellStart"/>
-      <w:r>
-        <w:rPr>
-          <w:rFonts w:ascii="Calibri" w:eastAsia="Times New Roman" w:hAnsi="Calibri" w:cs="Calibri"/>
-          <w:kern w:val="0"/>
-          <w14:ligatures w14:val="none"/>
-        </w:rPr>
-        <w:t>ứng</w:t>
-      </w:r>
-      <w:proofErr w:type="spellEnd"/>
-      <w:r>
-        <w:rPr>
-          <w:rFonts w:ascii="Calibri" w:eastAsia="Times New Roman" w:hAnsi="Calibri" w:cs="Calibri"/>
-          <w:kern w:val="0"/>
-          <w14:ligatures w14:val="none"/>
-        </w:rPr>
-        <w:t> </w:t>
+        <w:t>Chọn file tương ứng </w:t>
       </w:r>
     </w:p>
     <w:p>
@@ -702,59 +520,190 @@
           <w:kern w:val="0"/>
           <w14:ligatures w14:val="none"/>
         </w:rPr>
-        <w:t>File -&gt; Send file... </w:t>
+        <w:lastRenderedPageBreak/>
+        <w:t>File -&gt; Send file... rồi chọn file </w:t>
       </w:r>
-      <w:proofErr w:type="spellStart"/>
+    </w:p>
+    <w:p>
+      <w:pPr>
+        <w:pStyle w:val="paragraph"/>
+        <w:spacing w:before="0" w:beforeAutospacing="0" w:after="0" w:afterAutospacing="0"/>
+        <w:textAlignment w:val="baseline"/>
+        <w:rPr>
+          <w:rFonts w:ascii="Segoe UI" w:hAnsi="Segoe UI" w:cs="Segoe UI"/>
+          <w:sz w:val="18"/>
+          <w:szCs w:val="18"/>
+        </w:rPr>
+      </w:pPr>
       <w:r>
         <w:rPr>
-          <w:rFonts w:ascii="Calibri" w:eastAsia="Times New Roman" w:hAnsi="Calibri" w:cs="Calibri"/>
-          <w:kern w:val="0"/>
-          <w14:ligatures w14:val="none"/>
-        </w:rPr>
-        <w:t>rồi</w:t>
+          <w:rStyle w:val="wacimagecontainer"/>
+          <w:rFonts w:ascii="Segoe UI" w:eastAsiaTheme="majorEastAsia" w:hAnsi="Segoe UI" w:cs="Segoe UI"/>
+          <w:noProof/>
+          <w:sz w:val="18"/>
+          <w:szCs w:val="18"/>
+        </w:rPr>
+        <w:drawing>
+          <wp:inline distT="0" distB="0" distL="0" distR="0" wp14:anchorId="2D15236C" wp14:editId="2ACF8E44">
+            <wp:extent cx="5943600" cy="1880870"/>
+            <wp:effectExtent l="0" t="0" r="0" b="5080"/>
+            <wp:docPr id="339519665" name="Picture 2" descr="4.1 &#10;Writing data &#10;Filename &#10;bootparam_sa0* &#10;b12-* &#10;cert_header_sa6* &#10;b131 &#10;u-boot-elf-* &#10;Program Top &#10;Address &#10;OxE6320000 &#10;OxE6304000 &#10;OxE6320000 &#10;Flash Save &#10;Address &#10;oxoooooo &#10;oxl 80000 &#10;oxl COOOO &#10;Description &#10;Loader(Boot parameter) &#10;Loader &#10;Loader(Certification) &#10;ARM Trusted Firmware &#10;OP-Tee &#10;U-Boot "/>
+            <wp:cNvGraphicFramePr>
+              <a:graphicFrameLocks xmlns:a="http://schemas.openxmlformats.org/drawingml/2006/main" noChangeAspect="1"/>
+            </wp:cNvGraphicFramePr>
+            <a:graphic xmlns:a="http://schemas.openxmlformats.org/drawingml/2006/main">
+              <a:graphicData uri="http://schemas.openxmlformats.org/drawingml/2006/picture">
+                <pic:pic xmlns:pic="http://schemas.openxmlformats.org/drawingml/2006/picture">
+                  <pic:nvPicPr>
+                    <pic:cNvPr id="0" name="Picture 3" descr="4.1 &#10;Writing data &#10;Filename &#10;bootparam_sa0* &#10;b12-* &#10;cert_header_sa6* &#10;b131 &#10;u-boot-elf-* &#10;Program Top &#10;Address &#10;OxE6320000 &#10;OxE6304000 &#10;OxE6320000 &#10;Flash Save &#10;Address &#10;oxoooooo &#10;oxl 80000 &#10;oxl COOOO &#10;Description &#10;Loader(Boot parameter) &#10;Loader &#10;Loader(Certification) &#10;ARM Trusted Firmware &#10;OP-Tee &#10;U-Boot "/>
+                    <pic:cNvPicPr>
+                      <a:picLocks noChangeAspect="1" noChangeArrowheads="1"/>
+                    </pic:cNvPicPr>
+                  </pic:nvPicPr>
+                  <pic:blipFill>
+                    <a:blip r:embed="rId10">
+                      <a:extLst>
+                        <a:ext uri="{28A0092B-C50C-407E-A947-70E740481C1C}">
+                          <a14:useLocalDpi xmlns:a14="http://schemas.microsoft.com/office/drawing/2010/main" val="0"/>
+                        </a:ext>
+                      </a:extLst>
+                    </a:blip>
+                    <a:srcRect/>
+                    <a:stretch>
+                      <a:fillRect/>
+                    </a:stretch>
+                  </pic:blipFill>
+                  <pic:spPr bwMode="auto">
+                    <a:xfrm>
+                      <a:off x="0" y="0"/>
+                      <a:ext cx="5943600" cy="1880870"/>
+                    </a:xfrm>
+                    <a:prstGeom prst="rect">
+                      <a:avLst/>
+                    </a:prstGeom>
+                    <a:noFill/>
+                    <a:ln>
+                      <a:noFill/>
+                    </a:ln>
+                  </pic:spPr>
+                </pic:pic>
+              </a:graphicData>
+            </a:graphic>
+          </wp:inline>
+        </w:drawing>
       </w:r>
-      <w:proofErr w:type="spellEnd"/>
       <w:r>
         <w:rPr>
-          <w:rFonts w:ascii="Calibri" w:eastAsia="Times New Roman" w:hAnsi="Calibri" w:cs="Calibri"/>
-          <w:kern w:val="0"/>
-          <w14:ligatures w14:val="none"/>
+          <w:rStyle w:val="eop"/>
+          <w:rFonts w:ascii="Segoe UI" w:eastAsiaTheme="majorEastAsia" w:hAnsi="Segoe UI" w:cs="Segoe UI"/>
+          <w:color w:val="000000"/>
+          <w:sz w:val="18"/>
+          <w:szCs w:val="18"/>
         </w:rPr>
         <w:t> </w:t>
       </w:r>
-      <w:proofErr w:type="spellStart"/>
+    </w:p>
+    <w:p>
+      <w:pPr>
+        <w:pStyle w:val="paragraph"/>
+        <w:numPr>
+          <w:ilvl w:val="0"/>
+          <w:numId w:val="7"/>
+        </w:numPr>
+        <w:spacing w:before="0" w:beforeAutospacing="0" w:after="0" w:afterAutospacing="0"/>
+        <w:ind w:left="1440" w:firstLine="0"/>
+        <w:textAlignment w:val="baseline"/>
+        <w:rPr>
+          <w:rFonts w:ascii="Calibri" w:hAnsi="Calibri" w:cs="Calibri"/>
+          <w:sz w:val="22"/>
+          <w:szCs w:val="22"/>
+        </w:rPr>
+      </w:pPr>
       <w:r>
         <w:rPr>
-          <w:rFonts w:ascii="Calibri" w:eastAsia="Times New Roman" w:hAnsi="Calibri" w:cs="Calibri"/>
-          <w:kern w:val="0"/>
-          <w14:ligatures w14:val="none"/>
-        </w:rPr>
-        <w:t>chọn</w:t>
+          <w:rStyle w:val="normaltextrun"/>
+          <w:rFonts w:ascii="Calibri" w:eastAsiaTheme="majorEastAsia" w:hAnsi="Calibri" w:cs="Calibri"/>
+          <w:sz w:val="22"/>
+          <w:szCs w:val="22"/>
+        </w:rPr>
+        <w:t xml:space="preserve">Please repeat the xls2 command, if other files are written. </w:t>
       </w:r>
-      <w:proofErr w:type="spellEnd"/>
       <w:r>
         <w:rPr>
-          <w:rFonts w:ascii="Calibri" w:eastAsia="Times New Roman" w:hAnsi="Calibri" w:cs="Calibri"/>
-          <w:kern w:val="0"/>
-          <w14:ligatures w14:val="none"/>
+          <w:rStyle w:val="eop"/>
+          <w:rFonts w:ascii="Calibri" w:eastAsiaTheme="majorEastAsia" w:hAnsi="Calibri" w:cs="Calibri"/>
+          <w:sz w:val="22"/>
+          <w:szCs w:val="22"/>
         </w:rPr>
         <w:t> </w:t>
       </w:r>
-      <w:proofErr w:type="gramStart"/>
+    </w:p>
+    <w:p>
+      <w:pPr>
+        <w:pStyle w:val="paragraph"/>
+        <w:numPr>
+          <w:ilvl w:val="0"/>
+          <w:numId w:val="8"/>
+        </w:numPr>
+        <w:spacing w:before="0" w:beforeAutospacing="0" w:after="0" w:afterAutospacing="0"/>
+        <w:ind w:left="1440" w:firstLine="0"/>
+        <w:textAlignment w:val="baseline"/>
+        <w:rPr>
+          <w:rFonts w:ascii="Calibri" w:hAnsi="Calibri" w:cs="Calibri"/>
+          <w:sz w:val="22"/>
+          <w:szCs w:val="22"/>
+        </w:rPr>
+      </w:pPr>
       <w:r>
         <w:rPr>
-          <w:rFonts w:ascii="Calibri" w:eastAsia="Times New Roman" w:hAnsi="Calibri" w:cs="Calibri"/>
-          <w:kern w:val="0"/>
-          <w14:ligatures w14:val="none"/>
-        </w:rPr>
-        <w:t>file</w:t>
+          <w:rStyle w:val="normaltextrun"/>
+          <w:rFonts w:ascii="Calibri" w:eastAsiaTheme="majorEastAsia" w:hAnsi="Calibri" w:cs="Calibri"/>
+          <w:sz w:val="22"/>
+          <w:szCs w:val="22"/>
+        </w:rPr>
+        <w:t xml:space="preserve">Power OFF. </w:t>
       </w:r>
-      <w:proofErr w:type="gramEnd"/>
       <w:r>
         <w:rPr>
-          <w:rFonts w:ascii="Calibri" w:eastAsia="Times New Roman" w:hAnsi="Calibri" w:cs="Calibri"/>
-          <w:kern w:val="0"/>
-          <w14:ligatures w14:val="none"/>
+          <w:rStyle w:val="eop"/>
+          <w:rFonts w:ascii="Calibri" w:eastAsiaTheme="majorEastAsia" w:hAnsi="Calibri" w:cs="Calibri"/>
+          <w:sz w:val="22"/>
+          <w:szCs w:val="22"/>
+        </w:rPr>
+        <w:t> </w:t>
+      </w:r>
+    </w:p>
+    <w:p>
+      <w:pPr>
+        <w:pStyle w:val="paragraph"/>
+        <w:numPr>
+          <w:ilvl w:val="0"/>
+          <w:numId w:val="9"/>
+        </w:numPr>
+        <w:spacing w:before="0" w:beforeAutospacing="0" w:after="0" w:afterAutospacing="0"/>
+        <w:ind w:left="1440" w:firstLine="0"/>
+        <w:textAlignment w:val="baseline"/>
+        <w:rPr>
+          <w:rFonts w:ascii="Calibri" w:hAnsi="Calibri" w:cs="Calibri"/>
+          <w:sz w:val="22"/>
+          <w:szCs w:val="22"/>
+        </w:rPr>
+      </w:pPr>
+      <w:r>
+        <w:rPr>
+          <w:rStyle w:val="normaltextrun"/>
+          <w:rFonts w:ascii="Calibri" w:eastAsiaTheme="majorEastAsia" w:hAnsi="Calibri" w:cs="Calibri"/>
+          <w:sz w:val="22"/>
+          <w:szCs w:val="22"/>
+        </w:rPr>
+        <w:t>Set dip switch to “Hyper Flash Mode”. Note) SW1, SW2, and SW3 are already Hyper Flash mode. Please set SW10.</w:t>
+      </w:r>
+      <w:r>
+        <w:rPr>
+          <w:rStyle w:val="eop"/>
+          <w:rFonts w:ascii="Calibri" w:eastAsiaTheme="majorEastAsia" w:hAnsi="Calibri" w:cs="Calibri"/>
+          <w:sz w:val="22"/>
+          <w:szCs w:val="22"/>
         </w:rPr>
         <w:t> </w:t>
       </w:r>
@@ -771,7 +720,7 @@
 </file>
 
 <file path=word/numbering.xml><?xml version="1.0" encoding="utf-8"?>
-<w:numbering xmlns:wpc="http://schemas.microsoft.com/office/word/2010/wordprocessingCanvas" xmlns:cx="http://schemas.microsoft.com/office/drawing/2014/chartex" xmlns:cx1="http://schemas.microsoft.com/office/drawing/2015/9/8/chartex" xmlns:cx2="http://schemas.microsoft.com/office/drawing/2015/10/21/chartex" xmlns:cx3="http://schemas.microsoft.com/office/drawing/2016/5/9/chartex" xmlns:cx4="http://schemas.microsoft.com/office/drawing/2016/5/10/chartex" xmlns:cx5="http://schemas.microsoft.com/office/drawing/2016/5/11/chartex" xmlns:cx6="http://schemas.microsoft.com/office/drawing/2016/5/12/chartex" xmlns:cx7="http://schemas.microsoft.com/office/drawing/2016/5/13/chartex" xmlns:cx8="http://schemas.microsoft.com/office/drawing/2016/5/14/chartex" xmlns:mc="http://schemas.openxmlformats.org/markup-compatibility/2006" xmlns:aink="http://schemas.microsoft.com/office/drawing/2016/ink" xmlns:am3d="http://schemas.microsoft.com/office/drawing/2017/model3d" xmlns:o="urn:schemas-microsoft-com:office:office" xmlns:oel="http://schemas.microsoft.com/office/2019/extlst" xmlns:r="http://schemas.openxmlformats.org/officeDocument/2006/relationships" xmlns:m="http://schemas.openxmlformats.org/officeDocument/2006/math" xmlns:v="urn:schemas-microsoft-com:vml" xmlns:wp14="http://schemas.microsoft.com/office/word/2010/wordprocessingDrawing" xmlns:wp="http://schemas.openxmlformats.org/drawingml/2006/wordprocessingDrawing" xmlns:w10="urn:schemas-microsoft-com:office:word" xmlns:w="http://schemas.openxmlformats.org/wordprocessingml/2006/main" xmlns:w14="http://schemas.microsoft.com/office/word/2010/wordml" xmlns:w15="http://schemas.microsoft.com/office/word/2012/wordml" xmlns:w16cex="http://schemas.microsoft.com/office/word/2018/wordml/cex" xmlns:w16cid="http://schemas.microsoft.com/office/word/2016/wordml/cid" xmlns:w16="http://schemas.microsoft.com/office/word/2018/wordml" xmlns:w16sdtdh="http://schemas.microsoft.com/office/word/2020/wordml/sdtdatahash" xmlns:w16se="http://schemas.microsoft.com/office/word/2015/wordml/symex" xmlns:wpg="http://schemas.microsoft.com/office/word/2010/wordprocessingGroup" xmlns:wpi="http://schemas.microsoft.com/office/word/2010/wordprocessingInk" xmlns:wne="http://schemas.microsoft.com/office/word/2006/wordml" xmlns:wps="http://schemas.microsoft.com/office/word/2010/wordprocessingShape" mc:Ignorable="w14 w15 w16se w16cid w16 w16cex w16sdtdh wp14">
+<w:numbering xmlns:wpc="http://schemas.microsoft.com/office/word/2010/wordprocessingCanvas" xmlns:cx="http://schemas.microsoft.com/office/drawing/2014/chartex" xmlns:cx1="http://schemas.microsoft.com/office/drawing/2015/9/8/chartex" xmlns:cx2="http://schemas.microsoft.com/office/drawing/2015/10/21/chartex" xmlns:cx3="http://schemas.microsoft.com/office/drawing/2016/5/9/chartex" xmlns:cx4="http://schemas.microsoft.com/office/drawing/2016/5/10/chartex" xmlns:cx5="http://schemas.microsoft.com/office/drawing/2016/5/11/chartex" xmlns:cx6="http://schemas.microsoft.com/office/drawing/2016/5/12/chartex" xmlns:cx7="http://schemas.microsoft.com/office/drawing/2016/5/13/chartex" xmlns:cx8="http://schemas.microsoft.com/office/drawing/2016/5/14/chartex" xmlns:mc="http://schemas.openxmlformats.org/markup-compatibility/2006" xmlns:aink="http://schemas.microsoft.com/office/drawing/2016/ink" xmlns:am3d="http://schemas.microsoft.com/office/drawing/2017/model3d" xmlns:o="urn:schemas-microsoft-com:office:office" xmlns:oel="http://schemas.microsoft.com/office/2019/extlst" xmlns:r="http://schemas.openxmlformats.org/officeDocument/2006/relationships" xmlns:m="http://schemas.openxmlformats.org/officeDocument/2006/math" xmlns:v="urn:schemas-microsoft-com:vml" xmlns:wp14="http://schemas.microsoft.com/office/word/2010/wordprocessingDrawing" xmlns:wp="http://schemas.openxmlformats.org/drawingml/2006/wordprocessingDrawing" xmlns:w10="urn:schemas-microsoft-com:office:word" xmlns:w="http://schemas.openxmlformats.org/wordprocessingml/2006/main" xmlns:w14="http://schemas.microsoft.com/office/word/2010/wordml" xmlns:w15="http://schemas.microsoft.com/office/word/2012/wordml" xmlns:w16cex="http://schemas.microsoft.com/office/word/2018/wordml/cex" xmlns:w16cid="http://schemas.microsoft.com/office/word/2016/wordml/cid" xmlns:w16="http://schemas.microsoft.com/office/word/2018/wordml" xmlns:w16du="http://schemas.microsoft.com/office/word/2023/wordml/word16du" xmlns:w16sdtdh="http://schemas.microsoft.com/office/word/2020/wordml/sdtdatahash" xmlns:w16se="http://schemas.microsoft.com/office/word/2015/wordml/symex" xmlns:wpg="http://schemas.microsoft.com/office/word/2010/wordprocessingGroup" xmlns:wpi="http://schemas.microsoft.com/office/word/2010/wordprocessingInk" xmlns:wne="http://schemas.microsoft.com/office/word/2006/wordml" xmlns:wps="http://schemas.microsoft.com/office/word/2010/wordprocessingShape" mc:Ignorable="w14 w15 w16se w16cid w16 w16cex w16sdtdh w16du wp14">
   <w:abstractNum w:abstractNumId="0" w15:restartNumberingAfterBreak="0">
     <w:nsid w:val="09A1036C"/>
     <w:multiLevelType w:val="multilevel"/>
@@ -886,6 +835,571 @@
     </w:lvl>
   </w:abstractNum>
   <w:abstractNum w:abstractNumId="1" w15:restartNumberingAfterBreak="0">
+    <w:nsid w:val="13DE62D2"/>
+    <w:multiLevelType w:val="multilevel"/>
+    <w:tmpl w:val="B792E536"/>
+    <w:lvl w:ilvl="0">
+      <w:start w:val="11"/>
+      <w:numFmt w:val="decimal"/>
+      <w:lvlText w:val="%1."/>
+      <w:lvlJc w:val="left"/>
+      <w:pPr>
+        <w:tabs>
+          <w:tab w:val="num" w:pos="720"/>
+        </w:tabs>
+        <w:ind w:left="720" w:hanging="360"/>
+      </w:pPr>
+    </w:lvl>
+    <w:lvl w:ilvl="1" w:tentative="1">
+      <w:start w:val="1"/>
+      <w:numFmt w:val="decimal"/>
+      <w:lvlText w:val="%2."/>
+      <w:lvlJc w:val="left"/>
+      <w:pPr>
+        <w:tabs>
+          <w:tab w:val="num" w:pos="1440"/>
+        </w:tabs>
+        <w:ind w:left="1440" w:hanging="360"/>
+      </w:pPr>
+    </w:lvl>
+    <w:lvl w:ilvl="2" w:tentative="1">
+      <w:start w:val="1"/>
+      <w:numFmt w:val="decimal"/>
+      <w:lvlText w:val="%3."/>
+      <w:lvlJc w:val="left"/>
+      <w:pPr>
+        <w:tabs>
+          <w:tab w:val="num" w:pos="2160"/>
+        </w:tabs>
+        <w:ind w:left="2160" w:hanging="360"/>
+      </w:pPr>
+    </w:lvl>
+    <w:lvl w:ilvl="3" w:tentative="1">
+      <w:start w:val="1"/>
+      <w:numFmt w:val="decimal"/>
+      <w:lvlText w:val="%4."/>
+      <w:lvlJc w:val="left"/>
+      <w:pPr>
+        <w:tabs>
+          <w:tab w:val="num" w:pos="2880"/>
+        </w:tabs>
+        <w:ind w:left="2880" w:hanging="360"/>
+      </w:pPr>
+    </w:lvl>
+    <w:lvl w:ilvl="4" w:tentative="1">
+      <w:start w:val="1"/>
+      <w:numFmt w:val="decimal"/>
+      <w:lvlText w:val="%5."/>
+      <w:lvlJc w:val="left"/>
+      <w:pPr>
+        <w:tabs>
+          <w:tab w:val="num" w:pos="3600"/>
+        </w:tabs>
+        <w:ind w:left="3600" w:hanging="360"/>
+      </w:pPr>
+    </w:lvl>
+    <w:lvl w:ilvl="5" w:tentative="1">
+      <w:start w:val="1"/>
+      <w:numFmt w:val="decimal"/>
+      <w:lvlText w:val="%6."/>
+      <w:lvlJc w:val="left"/>
+      <w:pPr>
+        <w:tabs>
+          <w:tab w:val="num" w:pos="4320"/>
+        </w:tabs>
+        <w:ind w:left="4320" w:hanging="360"/>
+      </w:pPr>
+    </w:lvl>
+    <w:lvl w:ilvl="6" w:tentative="1">
+      <w:start w:val="1"/>
+      <w:numFmt w:val="decimal"/>
+      <w:lvlText w:val="%7."/>
+      <w:lvlJc w:val="left"/>
+      <w:pPr>
+        <w:tabs>
+          <w:tab w:val="num" w:pos="5040"/>
+        </w:tabs>
+        <w:ind w:left="5040" w:hanging="360"/>
+      </w:pPr>
+    </w:lvl>
+    <w:lvl w:ilvl="7" w:tentative="1">
+      <w:start w:val="1"/>
+      <w:numFmt w:val="decimal"/>
+      <w:lvlText w:val="%8."/>
+      <w:lvlJc w:val="left"/>
+      <w:pPr>
+        <w:tabs>
+          <w:tab w:val="num" w:pos="5760"/>
+        </w:tabs>
+        <w:ind w:left="5760" w:hanging="360"/>
+      </w:pPr>
+    </w:lvl>
+    <w:lvl w:ilvl="8" w:tentative="1">
+      <w:start w:val="1"/>
+      <w:numFmt w:val="decimal"/>
+      <w:lvlText w:val="%9."/>
+      <w:lvlJc w:val="left"/>
+      <w:pPr>
+        <w:tabs>
+          <w:tab w:val="num" w:pos="6480"/>
+        </w:tabs>
+        <w:ind w:left="6480" w:hanging="360"/>
+      </w:pPr>
+    </w:lvl>
+  </w:abstractNum>
+  <w:abstractNum w:abstractNumId="2" w15:restartNumberingAfterBreak="0">
+    <w:nsid w:val="1AD627E5"/>
+    <w:multiLevelType w:val="multilevel"/>
+    <w:tmpl w:val="892E1008"/>
+    <w:lvl w:ilvl="0">
+      <w:start w:val="8"/>
+      <w:numFmt w:val="decimal"/>
+      <w:lvlText w:val="%1."/>
+      <w:lvlJc w:val="left"/>
+      <w:pPr>
+        <w:tabs>
+          <w:tab w:val="num" w:pos="720"/>
+        </w:tabs>
+        <w:ind w:left="720" w:hanging="360"/>
+      </w:pPr>
+    </w:lvl>
+    <w:lvl w:ilvl="1" w:tentative="1">
+      <w:start w:val="1"/>
+      <w:numFmt w:val="decimal"/>
+      <w:lvlText w:val="%2."/>
+      <w:lvlJc w:val="left"/>
+      <w:pPr>
+        <w:tabs>
+          <w:tab w:val="num" w:pos="1440"/>
+        </w:tabs>
+        <w:ind w:left="1440" w:hanging="360"/>
+      </w:pPr>
+    </w:lvl>
+    <w:lvl w:ilvl="2" w:tentative="1">
+      <w:start w:val="1"/>
+      <w:numFmt w:val="decimal"/>
+      <w:lvlText w:val="%3."/>
+      <w:lvlJc w:val="left"/>
+      <w:pPr>
+        <w:tabs>
+          <w:tab w:val="num" w:pos="2160"/>
+        </w:tabs>
+        <w:ind w:left="2160" w:hanging="360"/>
+      </w:pPr>
+    </w:lvl>
+    <w:lvl w:ilvl="3" w:tentative="1">
+      <w:start w:val="1"/>
+      <w:numFmt w:val="decimal"/>
+      <w:lvlText w:val="%4."/>
+      <w:lvlJc w:val="left"/>
+      <w:pPr>
+        <w:tabs>
+          <w:tab w:val="num" w:pos="2880"/>
+        </w:tabs>
+        <w:ind w:left="2880" w:hanging="360"/>
+      </w:pPr>
+    </w:lvl>
+    <w:lvl w:ilvl="4" w:tentative="1">
+      <w:start w:val="1"/>
+      <w:numFmt w:val="decimal"/>
+      <w:lvlText w:val="%5."/>
+      <w:lvlJc w:val="left"/>
+      <w:pPr>
+        <w:tabs>
+          <w:tab w:val="num" w:pos="3600"/>
+        </w:tabs>
+        <w:ind w:left="3600" w:hanging="360"/>
+      </w:pPr>
+    </w:lvl>
+    <w:lvl w:ilvl="5" w:tentative="1">
+      <w:start w:val="1"/>
+      <w:numFmt w:val="decimal"/>
+      <w:lvlText w:val="%6."/>
+      <w:lvlJc w:val="left"/>
+      <w:pPr>
+        <w:tabs>
+          <w:tab w:val="num" w:pos="4320"/>
+        </w:tabs>
+        <w:ind w:left="4320" w:hanging="360"/>
+      </w:pPr>
+    </w:lvl>
+    <w:lvl w:ilvl="6" w:tentative="1">
+      <w:start w:val="1"/>
+      <w:numFmt w:val="decimal"/>
+      <w:lvlText w:val="%7."/>
+      <w:lvlJc w:val="left"/>
+      <w:pPr>
+        <w:tabs>
+          <w:tab w:val="num" w:pos="5040"/>
+        </w:tabs>
+        <w:ind w:left="5040" w:hanging="360"/>
+      </w:pPr>
+    </w:lvl>
+    <w:lvl w:ilvl="7" w:tentative="1">
+      <w:start w:val="1"/>
+      <w:numFmt w:val="decimal"/>
+      <w:lvlText w:val="%8."/>
+      <w:lvlJc w:val="left"/>
+      <w:pPr>
+        <w:tabs>
+          <w:tab w:val="num" w:pos="5760"/>
+        </w:tabs>
+        <w:ind w:left="5760" w:hanging="360"/>
+      </w:pPr>
+    </w:lvl>
+    <w:lvl w:ilvl="8" w:tentative="1">
+      <w:start w:val="1"/>
+      <w:numFmt w:val="decimal"/>
+      <w:lvlText w:val="%9."/>
+      <w:lvlJc w:val="left"/>
+      <w:pPr>
+        <w:tabs>
+          <w:tab w:val="num" w:pos="6480"/>
+        </w:tabs>
+        <w:ind w:left="6480" w:hanging="360"/>
+      </w:pPr>
+    </w:lvl>
+  </w:abstractNum>
+  <w:abstractNum w:abstractNumId="3" w15:restartNumberingAfterBreak="0">
+    <w:nsid w:val="1ED8012E"/>
+    <w:multiLevelType w:val="multilevel"/>
+    <w:tmpl w:val="D952D13A"/>
+    <w:lvl w:ilvl="0">
+      <w:start w:val="9"/>
+      <w:numFmt w:val="decimal"/>
+      <w:lvlText w:val="%1."/>
+      <w:lvlJc w:val="left"/>
+      <w:pPr>
+        <w:tabs>
+          <w:tab w:val="num" w:pos="720"/>
+        </w:tabs>
+        <w:ind w:left="720" w:hanging="360"/>
+      </w:pPr>
+    </w:lvl>
+    <w:lvl w:ilvl="1" w:tentative="1">
+      <w:start w:val="1"/>
+      <w:numFmt w:val="decimal"/>
+      <w:lvlText w:val="%2."/>
+      <w:lvlJc w:val="left"/>
+      <w:pPr>
+        <w:tabs>
+          <w:tab w:val="num" w:pos="1440"/>
+        </w:tabs>
+        <w:ind w:left="1440" w:hanging="360"/>
+      </w:pPr>
+    </w:lvl>
+    <w:lvl w:ilvl="2" w:tentative="1">
+      <w:start w:val="1"/>
+      <w:numFmt w:val="decimal"/>
+      <w:lvlText w:val="%3."/>
+      <w:lvlJc w:val="left"/>
+      <w:pPr>
+        <w:tabs>
+          <w:tab w:val="num" w:pos="2160"/>
+        </w:tabs>
+        <w:ind w:left="2160" w:hanging="360"/>
+      </w:pPr>
+    </w:lvl>
+    <w:lvl w:ilvl="3" w:tentative="1">
+      <w:start w:val="1"/>
+      <w:numFmt w:val="decimal"/>
+      <w:lvlText w:val="%4."/>
+      <w:lvlJc w:val="left"/>
+      <w:pPr>
+        <w:tabs>
+          <w:tab w:val="num" w:pos="2880"/>
+        </w:tabs>
+        <w:ind w:left="2880" w:hanging="360"/>
+      </w:pPr>
+    </w:lvl>
+    <w:lvl w:ilvl="4" w:tentative="1">
+      <w:start w:val="1"/>
+      <w:numFmt w:val="decimal"/>
+      <w:lvlText w:val="%5."/>
+      <w:lvlJc w:val="left"/>
+      <w:pPr>
+        <w:tabs>
+          <w:tab w:val="num" w:pos="3600"/>
+        </w:tabs>
+        <w:ind w:left="3600" w:hanging="360"/>
+      </w:pPr>
+    </w:lvl>
+    <w:lvl w:ilvl="5" w:tentative="1">
+      <w:start w:val="1"/>
+      <w:numFmt w:val="decimal"/>
+      <w:lvlText w:val="%6."/>
+      <w:lvlJc w:val="left"/>
+      <w:pPr>
+        <w:tabs>
+          <w:tab w:val="num" w:pos="4320"/>
+        </w:tabs>
+        <w:ind w:left="4320" w:hanging="360"/>
+      </w:pPr>
+    </w:lvl>
+    <w:lvl w:ilvl="6" w:tentative="1">
+      <w:start w:val="1"/>
+      <w:numFmt w:val="decimal"/>
+      <w:lvlText w:val="%7."/>
+      <w:lvlJc w:val="left"/>
+      <w:pPr>
+        <w:tabs>
+          <w:tab w:val="num" w:pos="5040"/>
+        </w:tabs>
+        <w:ind w:left="5040" w:hanging="360"/>
+      </w:pPr>
+    </w:lvl>
+    <w:lvl w:ilvl="7" w:tentative="1">
+      <w:start w:val="1"/>
+      <w:numFmt w:val="decimal"/>
+      <w:lvlText w:val="%8."/>
+      <w:lvlJc w:val="left"/>
+      <w:pPr>
+        <w:tabs>
+          <w:tab w:val="num" w:pos="5760"/>
+        </w:tabs>
+        <w:ind w:left="5760" w:hanging="360"/>
+      </w:pPr>
+    </w:lvl>
+    <w:lvl w:ilvl="8" w:tentative="1">
+      <w:start w:val="1"/>
+      <w:numFmt w:val="decimal"/>
+      <w:lvlText w:val="%9."/>
+      <w:lvlJc w:val="left"/>
+      <w:pPr>
+        <w:tabs>
+          <w:tab w:val="num" w:pos="6480"/>
+        </w:tabs>
+        <w:ind w:left="6480" w:hanging="360"/>
+      </w:pPr>
+    </w:lvl>
+  </w:abstractNum>
+  <w:abstractNum w:abstractNumId="4" w15:restartNumberingAfterBreak="0">
+    <w:nsid w:val="394A7DB1"/>
+    <w:multiLevelType w:val="multilevel"/>
+    <w:tmpl w:val="6946FA06"/>
+    <w:lvl w:ilvl="0">
+      <w:start w:val="10"/>
+      <w:numFmt w:val="decimal"/>
+      <w:lvlText w:val="%1."/>
+      <w:lvlJc w:val="left"/>
+      <w:pPr>
+        <w:tabs>
+          <w:tab w:val="num" w:pos="720"/>
+        </w:tabs>
+        <w:ind w:left="720" w:hanging="360"/>
+      </w:pPr>
+    </w:lvl>
+    <w:lvl w:ilvl="1" w:tentative="1">
+      <w:start w:val="1"/>
+      <w:numFmt w:val="decimal"/>
+      <w:lvlText w:val="%2."/>
+      <w:lvlJc w:val="left"/>
+      <w:pPr>
+        <w:tabs>
+          <w:tab w:val="num" w:pos="1440"/>
+        </w:tabs>
+        <w:ind w:left="1440" w:hanging="360"/>
+      </w:pPr>
+    </w:lvl>
+    <w:lvl w:ilvl="2" w:tentative="1">
+      <w:start w:val="1"/>
+      <w:numFmt w:val="decimal"/>
+      <w:lvlText w:val="%3."/>
+      <w:lvlJc w:val="left"/>
+      <w:pPr>
+        <w:tabs>
+          <w:tab w:val="num" w:pos="2160"/>
+        </w:tabs>
+        <w:ind w:left="2160" w:hanging="360"/>
+      </w:pPr>
+    </w:lvl>
+    <w:lvl w:ilvl="3" w:tentative="1">
+      <w:start w:val="1"/>
+      <w:numFmt w:val="decimal"/>
+      <w:lvlText w:val="%4."/>
+      <w:lvlJc w:val="left"/>
+      <w:pPr>
+        <w:tabs>
+          <w:tab w:val="num" w:pos="2880"/>
+        </w:tabs>
+        <w:ind w:left="2880" w:hanging="360"/>
+      </w:pPr>
+    </w:lvl>
+    <w:lvl w:ilvl="4" w:tentative="1">
+      <w:start w:val="1"/>
+      <w:numFmt w:val="decimal"/>
+      <w:lvlText w:val="%5."/>
+      <w:lvlJc w:val="left"/>
+      <w:pPr>
+        <w:tabs>
+          <w:tab w:val="num" w:pos="3600"/>
+        </w:tabs>
+        <w:ind w:left="3600" w:hanging="360"/>
+      </w:pPr>
+    </w:lvl>
+    <w:lvl w:ilvl="5" w:tentative="1">
+      <w:start w:val="1"/>
+      <w:numFmt w:val="decimal"/>
+      <w:lvlText w:val="%6."/>
+      <w:lvlJc w:val="left"/>
+      <w:pPr>
+        <w:tabs>
+          <w:tab w:val="num" w:pos="4320"/>
+        </w:tabs>
+        <w:ind w:left="4320" w:hanging="360"/>
+      </w:pPr>
+    </w:lvl>
+    <w:lvl w:ilvl="6" w:tentative="1">
+      <w:start w:val="1"/>
+      <w:numFmt w:val="decimal"/>
+      <w:lvlText w:val="%7."/>
+      <w:lvlJc w:val="left"/>
+      <w:pPr>
+        <w:tabs>
+          <w:tab w:val="num" w:pos="5040"/>
+        </w:tabs>
+        <w:ind w:left="5040" w:hanging="360"/>
+      </w:pPr>
+    </w:lvl>
+    <w:lvl w:ilvl="7" w:tentative="1">
+      <w:start w:val="1"/>
+      <w:numFmt w:val="decimal"/>
+      <w:lvlText w:val="%8."/>
+      <w:lvlJc w:val="left"/>
+      <w:pPr>
+        <w:tabs>
+          <w:tab w:val="num" w:pos="5760"/>
+        </w:tabs>
+        <w:ind w:left="5760" w:hanging="360"/>
+      </w:pPr>
+    </w:lvl>
+    <w:lvl w:ilvl="8" w:tentative="1">
+      <w:start w:val="1"/>
+      <w:numFmt w:val="decimal"/>
+      <w:lvlText w:val="%9."/>
+      <w:lvlJc w:val="left"/>
+      <w:pPr>
+        <w:tabs>
+          <w:tab w:val="num" w:pos="6480"/>
+        </w:tabs>
+        <w:ind w:left="6480" w:hanging="360"/>
+      </w:pPr>
+    </w:lvl>
+  </w:abstractNum>
+  <w:abstractNum w:abstractNumId="5" w15:restartNumberingAfterBreak="0">
+    <w:nsid w:val="40D31E67"/>
+    <w:multiLevelType w:val="multilevel"/>
+    <w:tmpl w:val="F9FA7DDE"/>
+    <w:lvl w:ilvl="0">
+      <w:start w:val="7"/>
+      <w:numFmt w:val="decimal"/>
+      <w:lvlText w:val="%1."/>
+      <w:lvlJc w:val="left"/>
+      <w:pPr>
+        <w:tabs>
+          <w:tab w:val="num" w:pos="720"/>
+        </w:tabs>
+        <w:ind w:left="720" w:hanging="360"/>
+      </w:pPr>
+    </w:lvl>
+    <w:lvl w:ilvl="1" w:tentative="1">
+      <w:start w:val="1"/>
+      <w:numFmt w:val="decimal"/>
+      <w:lvlText w:val="%2."/>
+      <w:lvlJc w:val="left"/>
+      <w:pPr>
+        <w:tabs>
+          <w:tab w:val="num" w:pos="1440"/>
+        </w:tabs>
+        <w:ind w:left="1440" w:hanging="360"/>
+      </w:pPr>
+    </w:lvl>
+    <w:lvl w:ilvl="2" w:tentative="1">
+      <w:start w:val="1"/>
+      <w:numFmt w:val="decimal"/>
+      <w:lvlText w:val="%3."/>
+      <w:lvlJc w:val="left"/>
+      <w:pPr>
+        <w:tabs>
+          <w:tab w:val="num" w:pos="2160"/>
+        </w:tabs>
+        <w:ind w:left="2160" w:hanging="360"/>
+      </w:pPr>
+    </w:lvl>
+    <w:lvl w:ilvl="3" w:tentative="1">
+      <w:start w:val="1"/>
+      <w:numFmt w:val="decimal"/>
+      <w:lvlText w:val="%4."/>
+      <w:lvlJc w:val="left"/>
+      <w:pPr>
+        <w:tabs>
+          <w:tab w:val="num" w:pos="2880"/>
+        </w:tabs>
+        <w:ind w:left="2880" w:hanging="360"/>
+      </w:pPr>
+    </w:lvl>
+    <w:lvl w:ilvl="4" w:tentative="1">
+      <w:start w:val="1"/>
+      <w:numFmt w:val="decimal"/>
+      <w:lvlText w:val="%5."/>
+      <w:lvlJc w:val="left"/>
+      <w:pPr>
+        <w:tabs>
+          <w:tab w:val="num" w:pos="3600"/>
+        </w:tabs>
+        <w:ind w:left="3600" w:hanging="360"/>
+      </w:pPr>
+    </w:lvl>
+    <w:lvl w:ilvl="5" w:tentative="1">
+      <w:start w:val="1"/>
+      <w:numFmt w:val="decimal"/>
+      <w:lvlText w:val="%6."/>
+      <w:lvlJc w:val="left"/>
+      <w:pPr>
+        <w:tabs>
+          <w:tab w:val="num" w:pos="4320"/>
+        </w:tabs>
+        <w:ind w:left="4320" w:hanging="360"/>
+      </w:pPr>
+    </w:lvl>
+    <w:lvl w:ilvl="6" w:tentative="1">
+      <w:start w:val="1"/>
+      <w:numFmt w:val="decimal"/>
+      <w:lvlText w:val="%7."/>
+      <w:lvlJc w:val="left"/>
+      <w:pPr>
+        <w:tabs>
+          <w:tab w:val="num" w:pos="5040"/>
+        </w:tabs>
+        <w:ind w:left="5040" w:hanging="360"/>
+      </w:pPr>
+    </w:lvl>
+    <w:lvl w:ilvl="7" w:tentative="1">
+      <w:start w:val="1"/>
+      <w:numFmt w:val="decimal"/>
+      <w:lvlText w:val="%8."/>
+      <w:lvlJc w:val="left"/>
+      <w:pPr>
+        <w:tabs>
+          <w:tab w:val="num" w:pos="5760"/>
+        </w:tabs>
+        <w:ind w:left="5760" w:hanging="360"/>
+      </w:pPr>
+    </w:lvl>
+    <w:lvl w:ilvl="8" w:tentative="1">
+      <w:start w:val="1"/>
+      <w:numFmt w:val="decimal"/>
+      <w:lvlText w:val="%9."/>
+      <w:lvlJc w:val="left"/>
+      <w:pPr>
+        <w:tabs>
+          <w:tab w:val="num" w:pos="6480"/>
+        </w:tabs>
+        <w:ind w:left="6480" w:hanging="360"/>
+      </w:pPr>
+    </w:lvl>
+  </w:abstractNum>
+  <w:abstractNum w:abstractNumId="6" w15:restartNumberingAfterBreak="0">
     <w:nsid w:val="572902B7"/>
     <w:multiLevelType w:val="multilevel"/>
     <w:tmpl w:val="AF1A1916"/>
@@ -998,7 +1512,7 @@
       </w:pPr>
     </w:lvl>
   </w:abstractNum>
-  <w:abstractNum w:abstractNumId="2" w15:restartNumberingAfterBreak="0">
+  <w:abstractNum w:abstractNumId="7" w15:restartNumberingAfterBreak="0">
     <w:nsid w:val="61C20C36"/>
     <w:multiLevelType w:val="multilevel"/>
     <w:tmpl w:val="5F0A55AC"/>
@@ -1111,7 +1625,7 @@
       </w:pPr>
     </w:lvl>
   </w:abstractNum>
-  <w:abstractNum w:abstractNumId="3" w15:restartNumberingAfterBreak="0">
+  <w:abstractNum w:abstractNumId="8" w15:restartNumberingAfterBreak="0">
     <w:nsid w:val="7C9114C1"/>
     <w:multiLevelType w:val="multilevel"/>
     <w:tmpl w:val="DF287E76"/>
@@ -1225,22 +1739,37 @@
     </w:lvl>
   </w:abstractNum>
   <w:num w:numId="1" w16cid:durableId="11349290">
-    <w:abstractNumId w:val="2"/>
+    <w:abstractNumId w:val="7"/>
   </w:num>
   <w:num w:numId="2" w16cid:durableId="1943298198">
-    <w:abstractNumId w:val="3"/>
+    <w:abstractNumId w:val="8"/>
   </w:num>
   <w:num w:numId="3" w16cid:durableId="2066448108">
     <w:abstractNumId w:val="0"/>
   </w:num>
   <w:num w:numId="4" w16cid:durableId="1930653874">
+    <w:abstractNumId w:val="6"/>
+  </w:num>
+  <w:num w:numId="5" w16cid:durableId="232473093">
+    <w:abstractNumId w:val="5"/>
+  </w:num>
+  <w:num w:numId="6" w16cid:durableId="605965496">
+    <w:abstractNumId w:val="2"/>
+  </w:num>
+  <w:num w:numId="7" w16cid:durableId="768084559">
+    <w:abstractNumId w:val="3"/>
+  </w:num>
+  <w:num w:numId="8" w16cid:durableId="791169376">
+    <w:abstractNumId w:val="4"/>
+  </w:num>
+  <w:num w:numId="9" w16cid:durableId="1889761043">
     <w:abstractNumId w:val="1"/>
   </w:num>
 </w:numbering>
 </file>
 
 <file path=word/styles.xml><?xml version="1.0" encoding="utf-8"?>
-<w:styles xmlns:mc="http://schemas.openxmlformats.org/markup-compatibility/2006" xmlns:r="http://schemas.openxmlformats.org/officeDocument/2006/relationships" xmlns:w="http://schemas.openxmlformats.org/wordprocessingml/2006/main" xmlns:w14="http://schemas.microsoft.com/office/word/2010/wordml" xmlns:w15="http://schemas.microsoft.com/office/word/2012/wordml" xmlns:w16cex="http://schemas.microsoft.com/office/word/2018/wordml/cex" xmlns:w16cid="http://schemas.microsoft.com/office/word/2016/wordml/cid" xmlns:w16="http://schemas.microsoft.com/office/word/2018/wordml" xmlns:w16sdtdh="http://schemas.microsoft.com/office/word/2020/wordml/sdtdatahash" xmlns:w16se="http://schemas.microsoft.com/office/word/2015/wordml/symex" mc:Ignorable="w14 w15 w16se w16cid w16 w16cex w16sdtdh">
+<w:styles xmlns:mc="http://schemas.openxmlformats.org/markup-compatibility/2006" xmlns:r="http://schemas.openxmlformats.org/officeDocument/2006/relationships" xmlns:w="http://schemas.openxmlformats.org/wordprocessingml/2006/main" xmlns:w14="http://schemas.microsoft.com/office/word/2010/wordml" xmlns:w15="http://schemas.microsoft.com/office/word/2012/wordml" xmlns:w16cex="http://schemas.microsoft.com/office/word/2018/wordml/cex" xmlns:w16cid="http://schemas.microsoft.com/office/word/2016/wordml/cid" xmlns:w16="http://schemas.microsoft.com/office/word/2018/wordml" xmlns:w16du="http://schemas.microsoft.com/office/word/2023/wordml/word16du" xmlns:w16sdtdh="http://schemas.microsoft.com/office/word/2020/wordml/sdtdatahash" xmlns:w16se="http://schemas.microsoft.com/office/word/2015/wordml/symex" mc:Ignorable="w14 w15 w16se w16cid w16 w16cex w16sdtdh w16du">
   <w:docDefaults>
     <w:rPrDefault>
       <w:rPr>
@@ -2186,6 +2715,11 @@
     <w:basedOn w:val="DefaultParagraphFont"/>
     <w:rsid w:val="00FC322A"/>
   </w:style>
+  <w:style w:type="character" w:customStyle="1" w:styleId="wacimagecontainer">
+    <w:name w:val="wacimagecontainer"/>
+    <w:basedOn w:val="DefaultParagraphFont"/>
+    <w:rsid w:val="00C33C28"/>
+  </w:style>
 </w:styles>
 </file>
 
@@ -2485,6 +3019,15 @@
 </file>
 
 <file path=customXml/item1.xml><?xml version="1.0" encoding="utf-8"?>
+<?mso-contentType ?>
+<FormTemplates xmlns="http://schemas.microsoft.com/sharepoint/v3/contenttype/forms">
+  <Display>DocumentLibraryForm</Display>
+  <Edit>DocumentLibraryForm</Edit>
+  <New>DocumentLibraryForm</New>
+</FormTemplates>
+</file>
+
+<file path=customXml/item2.xml><?xml version="1.0" encoding="utf-8"?>
 <ct:contentTypeSchema xmlns:ct="http://schemas.microsoft.com/office/2006/metadata/contentType" xmlns:ma="http://schemas.microsoft.com/office/2006/metadata/properties/metaAttributes" ct:_="" ma:_="" ma:contentTypeName="Document" ma:contentTypeID="0x01010070E08B0E47AA8B499741AD1DB1EC77AB" ma:contentTypeVersion="18" ma:contentTypeDescription="Create a new document." ma:contentTypeScope="" ma:versionID="7cfd0e048161c59c1016edb924609b18">
   <xsd:schema xmlns:xsd="http://www.w3.org/2001/XMLSchema" xmlns:xs="http://www.w3.org/2001/XMLSchema" xmlns:p="http://schemas.microsoft.com/office/2006/metadata/properties" xmlns:ns2="1492f413-4a9d-4f08-bc25-56483f53bae1" xmlns:ns3="c00ac192-0740-45a5-a1c0-1c36b976cb30" xmlns:ns4="http://schemas.microsoft.com/sharepoint/v4" targetNamespace="http://schemas.microsoft.com/office/2006/metadata/properties" ma:root="true" ma:fieldsID="4be9abedd6b5902b79393e1f8268fb30" ns2:_="" ns3:_="" ns4:_="">
     <xsd:import namespace="1492f413-4a9d-4f08-bc25-56483f53bae1"/>
@@ -2742,15 +3285,6 @@
 </ct:contentTypeSchema>
 </file>
 
-<file path=customXml/item2.xml><?xml version="1.0" encoding="utf-8"?>
-<?mso-contentType ?>
-<FormTemplates xmlns="http://schemas.microsoft.com/sharepoint/v3/contenttype/forms">
-  <Display>DocumentLibraryForm</Display>
-  <Edit>DocumentLibraryForm</Edit>
-  <New>DocumentLibraryForm</New>
-</FormTemplates>
-</file>
-
 <file path=customXml/item3.xml><?xml version="1.0" encoding="utf-8"?>
 <p:properties xmlns:p="http://schemas.microsoft.com/office/2006/metadata/properties" xmlns:xsi="http://www.w3.org/2001/XMLSchema-instance" xmlns:pc="http://schemas.microsoft.com/office/infopath/2007/PartnerControls">
   <documentManagement>
@@ -2766,13 +3300,41 @@
 </file>
 
 <file path=customXml/itemProps1.xml><?xml version="1.0" encoding="utf-8"?>
-<ds:datastoreItem xmlns:ds="http://schemas.openxmlformats.org/officeDocument/2006/customXml" ds:itemID="{48668BE6-DF5C-4438-BFE1-75A539B2F1DA}"/>
+<ds:datastoreItem xmlns:ds="http://schemas.openxmlformats.org/officeDocument/2006/customXml" ds:itemID="{96D827C9-9634-44B1-8B25-FB731A452661}">
+  <ds:schemaRefs>
+    <ds:schemaRef ds:uri="http://schemas.microsoft.com/sharepoint/v3/contenttype/forms"/>
+  </ds:schemaRefs>
+</ds:datastoreItem>
 </file>
 
 <file path=customXml/itemProps2.xml><?xml version="1.0" encoding="utf-8"?>
-<ds:datastoreItem xmlns:ds="http://schemas.openxmlformats.org/officeDocument/2006/customXml" ds:itemID="{96D827C9-9634-44B1-8B25-FB731A452661}"/>
+<ds:datastoreItem xmlns:ds="http://schemas.openxmlformats.org/officeDocument/2006/customXml" ds:itemID="{48668BE6-DF5C-4438-BFE1-75A539B2F1DA}">
+  <ds:schemaRefs>
+    <ds:schemaRef ds:uri="http://schemas.microsoft.com/office/2006/metadata/contentType"/>
+    <ds:schemaRef ds:uri="http://schemas.microsoft.com/office/2006/metadata/properties/metaAttributes"/>
+    <ds:schemaRef ds:uri="http://www.w3.org/2001/XMLSchema"/>
+    <ds:schemaRef ds:uri="http://schemas.microsoft.com/office/2006/metadata/properties"/>
+    <ds:schemaRef ds:uri="1492f413-4a9d-4f08-bc25-56483f53bae1"/>
+    <ds:schemaRef ds:uri="c00ac192-0740-45a5-a1c0-1c36b976cb30"/>
+    <ds:schemaRef ds:uri="http://schemas.microsoft.com/sharepoint/v4"/>
+    <ds:schemaRef ds:uri="http://schemas.microsoft.com/office/2006/documentManagement/types"/>
+    <ds:schemaRef ds:uri="http://schemas.microsoft.com/office/infopath/2007/PartnerControls"/>
+    <ds:schemaRef ds:uri="http://schemas.openxmlformats.org/package/2006/metadata/core-properties"/>
+    <ds:schemaRef ds:uri="http://purl.org/dc/elements/1.1/"/>
+    <ds:schemaRef ds:uri="http://purl.org/dc/terms/"/>
+    <ds:schemaRef ds:uri="http://schemas.microsoft.com/internal/obd"/>
+  </ds:schemaRefs>
+</ds:datastoreItem>
 </file>
 
 <file path=customXml/itemProps3.xml><?xml version="1.0" encoding="utf-8"?>
-<ds:datastoreItem xmlns:ds="http://schemas.openxmlformats.org/officeDocument/2006/customXml" ds:itemID="{B24960AC-EA0C-4622-994D-2A3B9AB1ECEC}"/>
+<ds:datastoreItem xmlns:ds="http://schemas.openxmlformats.org/officeDocument/2006/customXml" ds:itemID="{B24960AC-EA0C-4622-994D-2A3B9AB1ECEC}">
+  <ds:schemaRefs>
+    <ds:schemaRef ds:uri="http://schemas.microsoft.com/office/2006/metadata/properties"/>
+    <ds:schemaRef ds:uri="http://schemas.microsoft.com/office/infopath/2007/PartnerControls"/>
+    <ds:schemaRef ds:uri="1492f413-4a9d-4f08-bc25-56483f53bae1"/>
+    <ds:schemaRef ds:uri="c00ac192-0740-45a5-a1c0-1c36b976cb30"/>
+    <ds:schemaRef ds:uri="http://schemas.microsoft.com/sharepoint/v4"/>
+  </ds:schemaRefs>
+</ds:datastoreItem>
 </file>